--- a/ZZ - Autres/Design event - Dossier Monoh/Support documents/Glossary.docx
+++ b/ZZ - Autres/Design event - Dossier Monoh/Support documents/Glossary.docx
@@ -889,6 +889,165 @@
           <w:lang w:val="fr-FR"/>
         </w:rPr>
       </w:pPr>
+      <w:proofErr w:type="spellStart"/>
+      <w:r>
+        <w:rPr>
+          <w:lang w:val="fr-FR"/>
+        </w:rPr>
+        <w:t>Electrical</w:t>
+      </w:r>
+      <w:proofErr w:type="spellEnd"/>
+    </w:p>
+    <w:p>
+      <w:pPr>
+        <w:rPr>
+          <w:lang w:val="fr-FR"/>
+        </w:rPr>
+      </w:pPr>
+      <w:r>
+        <w:rPr>
+          <w:lang w:val="fr-FR"/>
+        </w:rPr>
+        <w:t>Boite à fusibles : Fuse box</w:t>
+      </w:r>
+    </w:p>
+    <w:p>
+      <w:pPr>
+        <w:rPr>
+          <w:lang w:val="fr-FR"/>
+        </w:rPr>
+      </w:pPr>
+      <w:r>
+        <w:rPr>
+          <w:lang w:val="fr-FR"/>
+        </w:rPr>
+        <w:t>Calculateur moteur (DTA, marque) : ECU (Engine Control Unit)</w:t>
+      </w:r>
+    </w:p>
+    <w:p>
+      <w:pPr>
+        <w:rPr>
+          <w:lang w:val="fr-FR"/>
+        </w:rPr>
+      </w:pPr>
+      <w:r>
+        <w:rPr>
+          <w:lang w:val="fr-FR"/>
+        </w:rPr>
+        <w:t xml:space="preserve">Capteur : </w:t>
+      </w:r>
+      <w:proofErr w:type="spellStart"/>
+      <w:r>
+        <w:rPr>
+          <w:lang w:val="fr-FR"/>
+        </w:rPr>
+        <w:t>Sensor</w:t>
+      </w:r>
+      <w:proofErr w:type="spellEnd"/>
+    </w:p>
+    <w:p>
+      <w:pPr>
+        <w:rPr>
+          <w:lang w:val="fr-FR"/>
+        </w:rPr>
+      </w:pPr>
+      <w:r>
+        <w:rPr>
+          <w:lang w:val="fr-FR"/>
+        </w:rPr>
+        <w:t xml:space="preserve">Faisceau électrique : </w:t>
+      </w:r>
+      <w:proofErr w:type="spellStart"/>
+      <w:r>
+        <w:rPr>
+          <w:lang w:val="fr-FR"/>
+        </w:rPr>
+        <w:t>Wiring</w:t>
+      </w:r>
+      <w:proofErr w:type="spellEnd"/>
+      <w:r>
+        <w:rPr>
+          <w:lang w:val="fr-FR"/>
+        </w:rPr>
+        <w:t xml:space="preserve"> </w:t>
+      </w:r>
+      <w:proofErr w:type="spellStart"/>
+      <w:r>
+        <w:rPr>
+          <w:lang w:val="fr-FR"/>
+        </w:rPr>
+        <w:t>Harness</w:t>
+      </w:r>
+      <w:proofErr w:type="spellEnd"/>
+    </w:p>
+    <w:p>
+      <w:pPr>
+        <w:rPr>
+          <w:lang w:val="fr-FR"/>
+        </w:rPr>
+      </w:pPr>
+      <w:r>
+        <w:rPr>
+          <w:lang w:val="fr-FR"/>
+        </w:rPr>
+        <w:t>Fil : Wire</w:t>
+      </w:r>
+    </w:p>
+    <w:p>
+      <w:pPr>
+        <w:rPr>
+          <w:lang w:val="fr-FR"/>
+        </w:rPr>
+      </w:pPr>
+      <w:r>
+        <w:rPr>
+          <w:lang w:val="fr-FR"/>
+        </w:rPr>
+        <w:t>Motoréducteur : (</w:t>
+      </w:r>
+      <w:proofErr w:type="spellStart"/>
+      <w:r>
+        <w:rPr>
+          <w:lang w:val="fr-FR"/>
+        </w:rPr>
+        <w:t>Brushless</w:t>
+      </w:r>
+      <w:proofErr w:type="spellEnd"/>
+      <w:r>
+        <w:rPr>
+          <w:lang w:val="fr-FR"/>
+        </w:rPr>
+        <w:t xml:space="preserve">) </w:t>
+      </w:r>
+      <w:proofErr w:type="spellStart"/>
+      <w:r>
+        <w:rPr>
+          <w:lang w:val="fr-FR"/>
+        </w:rPr>
+        <w:t>Servomotor</w:t>
+      </w:r>
+      <w:proofErr w:type="spellEnd"/>
+    </w:p>
+    <w:p>
+      <w:pPr>
+        <w:rPr>
+          <w:lang w:val="fr-FR"/>
+        </w:rPr>
+      </w:pPr>
+      <w:r>
+        <w:rPr>
+          <w:lang w:val="fr-FR"/>
+        </w:rPr>
+        <w:t>Tableau de bord : Dashboard</w:t>
+      </w:r>
+    </w:p>
+    <w:p>
+      <w:pPr>
+        <w:pStyle w:val="Titre1"/>
+        <w:rPr>
+          <w:lang w:val="fr-FR"/>
+        </w:rPr>
+      </w:pPr>
       <w:r>
         <w:rPr>
           <w:lang w:val="fr-FR"/>
@@ -1378,336 +1537,213 @@
     <w:p>
       <w:pPr>
         <w:pStyle w:val="Titre1"/>
-        <w:rPr>
-          <w:lang w:val="en-US"/>
-        </w:rPr>
-      </w:pPr>
-      <w:r>
-        <w:rPr>
-          <w:lang w:val="en-US"/>
-        </w:rPr>
-        <w:t>Wheels</w:t>
-      </w:r>
-    </w:p>
-    <w:p>
+      </w:pPr>
+      <w:r>
+        <w:t>Suspension</w:t>
+      </w:r>
+    </w:p>
+    <w:p>
+      <w:r>
+        <w:t xml:space="preserve">Spring </w:t>
+      </w:r>
       <w:proofErr w:type="gramStart"/>
       <w:r>
-        <w:t>Calle</w:t>
-      </w:r>
-      <w:r>
-        <w:t> :</w:t>
+        <w:t>rate :</w:t>
       </w:r>
       <w:proofErr w:type="gramEnd"/>
       <w:r>
-        <w:t xml:space="preserve"> Shim</w:t>
-      </w:r>
-    </w:p>
-    <w:p>
-      <w:proofErr w:type="spellStart"/>
-      <w:proofErr w:type="gramStart"/>
-      <w:r>
-        <w:t>Carrossage</w:t>
-      </w:r>
-      <w:proofErr w:type="spellEnd"/>
-      <w:r>
         <w:t xml:space="preserve"> </w:t>
       </w:r>
-      <w:r>
-        <w:t>:</w:t>
-      </w:r>
-      <w:proofErr w:type="gramEnd"/>
-      <w:r>
-        <w:t xml:space="preserve"> Camber</w:t>
-      </w:r>
-      <w:r>
-        <w:t xml:space="preserve"> </w:t>
-      </w:r>
-    </w:p>
-    <w:p>
-      <w:pPr>
-        <w:rPr>
-          <w:lang w:val="fr-FR"/>
-        </w:rPr>
-      </w:pPr>
-      <w:r>
-        <w:rPr>
-          <w:lang w:val="fr-FR"/>
-        </w:rPr>
-        <w:t>Chasse : Castor</w:t>
-      </w:r>
-      <w:r>
-        <w:rPr>
-          <w:lang w:val="fr-FR"/>
-        </w:rPr>
-        <w:t xml:space="preserve"> </w:t>
-      </w:r>
-    </w:p>
-    <w:p>
-      <w:pPr>
-        <w:rPr>
-          <w:lang w:val="fr-FR"/>
-        </w:rPr>
-      </w:pPr>
-      <w:r>
-        <w:rPr>
-          <w:lang w:val="fr-FR"/>
-        </w:rPr>
-        <w:t xml:space="preserve">Jantes : </w:t>
-      </w:r>
-      <w:r>
-        <w:rPr>
-          <w:lang w:val="fr-FR"/>
-        </w:rPr>
-        <w:t>Rim</w:t>
-      </w:r>
-    </w:p>
-    <w:p>
-      <w:pPr>
-        <w:rPr>
-          <w:lang w:val="fr-FR"/>
-        </w:rPr>
-      </w:pPr>
-      <w:r>
-        <w:rPr>
-          <w:lang w:val="fr-FR"/>
-        </w:rPr>
-        <w:t>Moyeux : Hub</w:t>
-      </w:r>
-    </w:p>
-    <w:p>
-      <w:pPr>
-        <w:rPr>
-          <w:lang w:val="fr-FR"/>
-        </w:rPr>
-      </w:pPr>
-      <w:r>
-        <w:rPr>
-          <w:lang w:val="fr-FR"/>
-        </w:rPr>
-        <w:t xml:space="preserve">Pente (sur les PM) : </w:t>
-      </w:r>
-      <w:proofErr w:type="spellStart"/>
-      <w:r>
-        <w:rPr>
-          <w:lang w:val="fr-FR"/>
-        </w:rPr>
-        <w:t>Slope</w:t>
-      </w:r>
-      <w:proofErr w:type="spellEnd"/>
-    </w:p>
-    <w:p>
-      <w:pPr>
-        <w:rPr>
-          <w:lang w:val="fr-FR"/>
-        </w:rPr>
-      </w:pPr>
-      <w:r>
-        <w:rPr>
-          <w:lang w:val="fr-FR"/>
-        </w:rPr>
-        <w:t xml:space="preserve">Pince : </w:t>
-      </w:r>
-      <w:proofErr w:type="spellStart"/>
-      <w:r>
-        <w:rPr>
-          <w:lang w:val="fr-FR"/>
-        </w:rPr>
-        <w:t>Toe</w:t>
-      </w:r>
-      <w:proofErr w:type="spellEnd"/>
-    </w:p>
-    <w:p>
-      <w:pPr>
-        <w:rPr>
-          <w:lang w:val="fr-FR"/>
-        </w:rPr>
-      </w:pPr>
-      <w:r>
-        <w:rPr>
-          <w:lang w:val="fr-FR"/>
-        </w:rPr>
-        <w:t xml:space="preserve">Porte-moyeu : </w:t>
-      </w:r>
-      <w:proofErr w:type="spellStart"/>
-      <w:r>
-        <w:rPr>
-          <w:lang w:val="fr-FR"/>
-        </w:rPr>
-        <w:t>Upright</w:t>
-      </w:r>
-      <w:proofErr w:type="spellEnd"/>
-    </w:p>
-    <w:p>
-      <w:pPr>
-        <w:pStyle w:val="Titre1"/>
-        <w:rPr>
-          <w:lang w:val="fr-FR"/>
-        </w:rPr>
-      </w:pPr>
-      <w:proofErr w:type="spellStart"/>
-      <w:r>
-        <w:rPr>
-          <w:lang w:val="fr-FR"/>
-        </w:rPr>
-        <w:t>Electrical</w:t>
-      </w:r>
-      <w:proofErr w:type="spellEnd"/>
-    </w:p>
-    <w:p>
-      <w:pPr>
-        <w:rPr>
-          <w:lang w:val="fr-FR"/>
-        </w:rPr>
-      </w:pPr>
-      <w:r>
-        <w:rPr>
-          <w:lang w:val="fr-FR"/>
-        </w:rPr>
-        <w:t>Boite à fusibles : Fuse box</w:t>
-      </w:r>
-    </w:p>
-    <w:p>
-      <w:pPr>
-        <w:rPr>
-          <w:lang w:val="fr-FR"/>
-        </w:rPr>
-      </w:pPr>
-      <w:r>
-        <w:rPr>
-          <w:lang w:val="fr-FR"/>
-        </w:rPr>
-        <w:t>Calculateur moteur (DTA</w:t>
-      </w:r>
-      <w:r>
-        <w:rPr>
-          <w:lang w:val="fr-FR"/>
-        </w:rPr>
-        <w:t>, marque</w:t>
-      </w:r>
-      <w:r>
-        <w:rPr>
-          <w:lang w:val="fr-FR"/>
-        </w:rPr>
-        <w:t>) : ECU (Engine Control Unit)</w:t>
-      </w:r>
-    </w:p>
-    <w:p>
-      <w:pPr>
-        <w:rPr>
-          <w:lang w:val="fr-FR"/>
-        </w:rPr>
-      </w:pPr>
-      <w:r>
-        <w:rPr>
-          <w:lang w:val="fr-FR"/>
-        </w:rPr>
-        <w:t xml:space="preserve">Capteur : </w:t>
-      </w:r>
-      <w:proofErr w:type="spellStart"/>
-      <w:r>
-        <w:rPr>
-          <w:lang w:val="fr-FR"/>
-        </w:rPr>
-        <w:t>Sensor</w:t>
-      </w:r>
-      <w:proofErr w:type="spellEnd"/>
-    </w:p>
-    <w:p>
-      <w:pPr>
-        <w:rPr>
-          <w:lang w:val="fr-FR"/>
-        </w:rPr>
-      </w:pPr>
-      <w:r>
-        <w:rPr>
-          <w:lang w:val="fr-FR"/>
-        </w:rPr>
-        <w:t xml:space="preserve">Faisceau électrique : </w:t>
-      </w:r>
-      <w:proofErr w:type="spellStart"/>
-      <w:r>
-        <w:rPr>
-          <w:lang w:val="fr-FR"/>
-        </w:rPr>
-        <w:t>Wiring</w:t>
-      </w:r>
-      <w:proofErr w:type="spellEnd"/>
-      <w:r>
-        <w:rPr>
-          <w:lang w:val="fr-FR"/>
-        </w:rPr>
-        <w:t xml:space="preserve"> </w:t>
-      </w:r>
-      <w:proofErr w:type="spellStart"/>
-      <w:r>
-        <w:rPr>
-          <w:lang w:val="fr-FR"/>
-        </w:rPr>
-        <w:t>Harness</w:t>
-      </w:r>
-      <w:proofErr w:type="spellEnd"/>
-    </w:p>
-    <w:p>
-      <w:pPr>
-        <w:rPr>
-          <w:lang w:val="fr-FR"/>
-        </w:rPr>
-      </w:pPr>
-      <w:r>
-        <w:rPr>
-          <w:lang w:val="fr-FR"/>
-        </w:rPr>
-        <w:t>Fil : Wire</w:t>
-      </w:r>
-    </w:p>
-    <w:p>
-      <w:pPr>
-        <w:rPr>
-          <w:lang w:val="fr-FR"/>
-        </w:rPr>
-      </w:pPr>
-      <w:r>
-        <w:rPr>
-          <w:lang w:val="fr-FR"/>
-        </w:rPr>
-        <w:t>Motoréducteur : (</w:t>
-      </w:r>
-      <w:proofErr w:type="spellStart"/>
-      <w:r>
-        <w:rPr>
-          <w:lang w:val="fr-FR"/>
-        </w:rPr>
-        <w:t>Brushless</w:t>
-      </w:r>
-      <w:proofErr w:type="spellEnd"/>
-      <w:r>
-        <w:rPr>
-          <w:lang w:val="fr-FR"/>
-        </w:rPr>
-        <w:t>) Servomotor</w:t>
+      <w:proofErr w:type="spellStart"/>
+      <w:r>
+        <w:t>raideur</w:t>
+      </w:r>
+      <w:proofErr w:type="spellEnd"/>
+      <w:r>
+        <w:t xml:space="preserve"> des </w:t>
+      </w:r>
+      <w:proofErr w:type="spellStart"/>
+      <w:r>
+        <w:t>suspsensions</w:t>
+      </w:r>
+      <w:proofErr w:type="spellEnd"/>
+    </w:p>
+    <w:p>
+      <w:pPr>
+        <w:rPr>
+          <w:lang w:val="fr-FR"/>
+        </w:rPr>
+      </w:pPr>
+      <w:r>
+        <w:rPr>
+          <w:lang w:val="fr-FR"/>
+        </w:rPr>
+        <w:t>Wheel rate : raideur des sus</w:t>
+      </w:r>
+      <w:r>
+        <w:rPr>
+          <w:lang w:val="fr-FR"/>
+        </w:rPr>
+        <w:t>pensions rapportées à la roue</w:t>
       </w:r>
       <w:bookmarkStart w:id="0" w:name="_GoBack"/>
       <w:bookmarkEnd w:id="0"/>
     </w:p>
     <w:p>
       <w:pPr>
-        <w:rPr>
-          <w:lang w:val="fr-FR"/>
-        </w:rPr>
-      </w:pPr>
-      <w:r>
-        <w:rPr>
-          <w:lang w:val="fr-FR"/>
-        </w:rPr>
-        <w:t>Tableau de bord : Dashboard</w:t>
-      </w:r>
-    </w:p>
-    <w:p>
-      <w:pPr>
-        <w:rPr>
-          <w:lang w:val="fr-FR"/>
-        </w:rPr>
-      </w:pPr>
+        <w:pStyle w:val="Titre1"/>
+        <w:rPr>
+          <w:lang w:val="en-US"/>
+        </w:rPr>
+      </w:pPr>
+      <w:r>
+        <w:rPr>
+          <w:lang w:val="en-US"/>
+        </w:rPr>
+        <w:t>Wheels</w:t>
+      </w:r>
+    </w:p>
+    <w:p>
+      <w:proofErr w:type="gramStart"/>
+      <w:r>
+        <w:t>Calle</w:t>
+      </w:r>
+      <w:r>
+        <w:t> :</w:t>
+      </w:r>
+      <w:proofErr w:type="gramEnd"/>
+      <w:r>
+        <w:t xml:space="preserve"> Shim</w:t>
+      </w:r>
+    </w:p>
+    <w:p>
+      <w:proofErr w:type="spellStart"/>
+      <w:proofErr w:type="gramStart"/>
+      <w:r>
+        <w:t>Carrossage</w:t>
+      </w:r>
+      <w:proofErr w:type="spellEnd"/>
+      <w:r>
+        <w:t xml:space="preserve"> </w:t>
+      </w:r>
+      <w:r>
+        <w:t>:</w:t>
+      </w:r>
+      <w:proofErr w:type="gramEnd"/>
+      <w:r>
+        <w:t xml:space="preserve"> Camber</w:t>
+      </w:r>
+      <w:r>
+        <w:t xml:space="preserve"> </w:t>
+      </w:r>
+    </w:p>
+    <w:p>
+      <w:proofErr w:type="gramStart"/>
+      <w:r>
+        <w:t>Chasse :</w:t>
+      </w:r>
+      <w:proofErr w:type="gramEnd"/>
+      <w:r>
+        <w:t xml:space="preserve"> Castor</w:t>
+      </w:r>
+      <w:r>
+        <w:t xml:space="preserve"> </w:t>
+      </w:r>
+    </w:p>
+    <w:p>
+      <w:pPr>
+        <w:rPr>
+          <w:lang w:val="fr-FR"/>
+        </w:rPr>
+      </w:pPr>
+      <w:r>
+        <w:rPr>
+          <w:lang w:val="fr-FR"/>
+        </w:rPr>
+        <w:t xml:space="preserve">Jantes : </w:t>
+      </w:r>
+      <w:r>
+        <w:rPr>
+          <w:lang w:val="fr-FR"/>
+        </w:rPr>
+        <w:t>Rim</w:t>
+      </w:r>
+    </w:p>
+    <w:p>
+      <w:pPr>
+        <w:rPr>
+          <w:lang w:val="fr-FR"/>
+        </w:rPr>
+      </w:pPr>
+      <w:r>
+        <w:rPr>
+          <w:lang w:val="fr-FR"/>
+        </w:rPr>
+        <w:t>Moyeux : Hub</w:t>
+      </w:r>
+    </w:p>
+    <w:p>
+      <w:pPr>
+        <w:rPr>
+          <w:lang w:val="fr-FR"/>
+        </w:rPr>
+      </w:pPr>
+      <w:r>
+        <w:rPr>
+          <w:lang w:val="fr-FR"/>
+        </w:rPr>
+        <w:t xml:space="preserve">Pente (sur les PM) : </w:t>
+      </w:r>
+      <w:proofErr w:type="spellStart"/>
+      <w:r>
+        <w:rPr>
+          <w:lang w:val="fr-FR"/>
+        </w:rPr>
+        <w:t>Slope</w:t>
+      </w:r>
+      <w:proofErr w:type="spellEnd"/>
+    </w:p>
+    <w:p>
+      <w:pPr>
+        <w:rPr>
+          <w:lang w:val="fr-FR"/>
+        </w:rPr>
+      </w:pPr>
+      <w:r>
+        <w:rPr>
+          <w:lang w:val="fr-FR"/>
+        </w:rPr>
+        <w:t xml:space="preserve">Pince : </w:t>
+      </w:r>
+      <w:proofErr w:type="spellStart"/>
+      <w:r>
+        <w:rPr>
+          <w:lang w:val="fr-FR"/>
+        </w:rPr>
+        <w:t>Toe</w:t>
+      </w:r>
+      <w:proofErr w:type="spellEnd"/>
+    </w:p>
+    <w:p>
+      <w:pPr>
+        <w:rPr>
+          <w:lang w:val="fr-FR"/>
+        </w:rPr>
+      </w:pPr>
+      <w:r>
+        <w:rPr>
+          <w:lang w:val="fr-FR"/>
+        </w:rPr>
+        <w:t xml:space="preserve">Porte-moyeu : </w:t>
+      </w:r>
+      <w:proofErr w:type="spellStart"/>
+      <w:r>
+        <w:rPr>
+          <w:lang w:val="fr-FR"/>
+        </w:rPr>
+        <w:t>Upright</w:t>
+      </w:r>
+      <w:proofErr w:type="spellEnd"/>
     </w:p>
     <w:sectPr>
       <w:type w:val="continuous"/>
